--- a/L1.1/Otchet_L1_1.docx
+++ b/L1.1/Otchet_L1_1.docx
@@ -2,13 +2,843 @@
 <file path=word/document.xml><?xml version="1.0" encoding="utf-8"?>
 <w:document xmlns:wpc="http://schemas.microsoft.com/office/word/2010/wordprocessingCanvas" xmlns:cx="http://schemas.microsoft.com/office/drawing/2014/chartex" xmlns:cx1="http://schemas.microsoft.com/office/drawing/2015/9/8/chartex" xmlns:mc="http://schemas.openxmlformats.org/markup-compatibility/2006" xmlns:o="urn:schemas-microsoft-com:office:office" xmlns:r="http://schemas.openxmlformats.org/officeDocument/2006/relationships" xmlns:m="http://schemas.openxmlformats.org/officeDocument/2006/math" xmlns:v="urn:schemas-microsoft-com:vml" xmlns:wp14="http://schemas.microsoft.com/office/word/2010/wordprocessingDrawing" xmlns:wp="http://schemas.openxmlformats.org/drawingml/2006/wordprocessingDrawing" xmlns:w10="urn:schemas-microsoft-com:office:word" xmlns:w="http://schemas.openxmlformats.org/wordprocessingml/2006/main" xmlns:w14="http://schemas.microsoft.com/office/word/2010/wordml" xmlns:w15="http://schemas.microsoft.com/office/word/2012/wordml" xmlns:w16se="http://schemas.microsoft.com/office/word/2015/wordml/symex" xmlns:wpg="http://schemas.microsoft.com/office/word/2010/wordprocessingGroup" xmlns:wpi="http://schemas.microsoft.com/office/word/2010/wordprocessingInk" xmlns:wne="http://schemas.microsoft.com/office/word/2006/wordml" xmlns:wps="http://schemas.microsoft.com/office/word/2010/wordprocessingShape" mc:Ignorable="w14 w15 w16se wp14">
   <w:body>
+    <w:sdt>
+      <w:sdtPr>
+        <w:id w:val="1727411656"/>
+        <w:docPartObj>
+          <w:docPartGallery w:val="Cover Pages"/>
+          <w:docPartUnique/>
+        </w:docPartObj>
+      </w:sdtPr>
+      <w:sdtContent>
+        <w:p/>
+        <w:p>
+          <w:r>
+            <w:rPr>
+              <w:noProof/>
+            </w:rPr>
+            <mc:AlternateContent>
+              <mc:Choice Requires="wps">
+                <w:drawing>
+                  <wp:anchor distT="0" distB="0" distL="182880" distR="182880" simplePos="0" relativeHeight="251660288" behindDoc="0" locked="0" layoutInCell="1" allowOverlap="1">
+                    <wp:simplePos x="0" y="0"/>
+                    <mc:AlternateContent>
+                      <mc:Choice Requires="wp14">
+                        <wp:positionH relativeFrom="margin">
+                          <wp14:pctPosHOffset>7700</wp14:pctPosHOffset>
+                        </wp:positionH>
+                      </mc:Choice>
+                      <mc:Fallback>
+                        <wp:positionH relativeFrom="page">
+                          <wp:posOffset>1537335</wp:posOffset>
+                        </wp:positionH>
+                      </mc:Fallback>
+                    </mc:AlternateContent>
+                    <mc:AlternateContent>
+                      <mc:Choice Requires="wp14">
+                        <wp:positionV relativeFrom="page">
+                          <wp14:pctPosVOffset>54000</wp14:pctPosVOffset>
+                        </wp:positionV>
+                      </mc:Choice>
+                      <mc:Fallback>
+                        <wp:positionV relativeFrom="page">
+                          <wp:posOffset>5773420</wp:posOffset>
+                        </wp:positionV>
+                      </mc:Fallback>
+                    </mc:AlternateContent>
+                    <wp:extent cx="4686300" cy="6720840"/>
+                    <wp:effectExtent l="0" t="0" r="10160" b="3810"/>
+                    <wp:wrapSquare wrapText="bothSides"/>
+                    <wp:docPr id="131" name="Текстовое поле 131"/>
+                    <wp:cNvGraphicFramePr/>
+                    <a:graphic xmlns:a="http://schemas.openxmlformats.org/drawingml/2006/main">
+                      <a:graphicData uri="http://schemas.microsoft.com/office/word/2010/wordprocessingShape">
+                        <wps:wsp>
+                          <wps:cNvSpPr txBox="1"/>
+                          <wps:spPr>
+                            <a:xfrm>
+                              <a:off x="0" y="0"/>
+                              <a:ext cx="4686300" cy="6720840"/>
+                            </a:xfrm>
+                            <a:prstGeom prst="rect">
+                              <a:avLst/>
+                            </a:prstGeom>
+                            <a:noFill/>
+                            <a:ln w="6350">
+                              <a:noFill/>
+                            </a:ln>
+                            <a:effectLst/>
+                          </wps:spPr>
+                          <wps:style>
+                            <a:lnRef idx="0">
+                              <a:schemeClr val="accent1"/>
+                            </a:lnRef>
+                            <a:fillRef idx="0">
+                              <a:schemeClr val="accent1"/>
+                            </a:fillRef>
+                            <a:effectRef idx="0">
+                              <a:schemeClr val="accent1"/>
+                            </a:effectRef>
+                            <a:fontRef idx="minor">
+                              <a:schemeClr val="dk1"/>
+                            </a:fontRef>
+                          </wps:style>
+                          <wps:txbx>
+                            <w:txbxContent>
+                              <w:p>
+                                <w:pPr>
+                                  <w:pStyle w:val="a3"/>
+                                  <w:spacing w:before="40" w:after="560" w:line="216" w:lineRule="auto"/>
+                                  <w:rPr>
+                                    <w:color w:val="5B9BD5" w:themeColor="accent1"/>
+                                    <w:sz w:val="72"/>
+                                    <w:szCs w:val="72"/>
+                                    <w:lang w:val="ru-RU"/>
+                                  </w:rPr>
+                                </w:pPr>
+                                <w:sdt>
+                                  <w:sdtPr>
+                                    <w:rPr>
+                                      <w:color w:val="5B9BD5" w:themeColor="accent1"/>
+                                      <w:sz w:val="72"/>
+                                      <w:szCs w:val="72"/>
+                                      <w:lang w:val="ru-RU"/>
+                                    </w:rPr>
+                                    <w:alias w:val="Название"/>
+                                    <w:tag w:val=""/>
+                                    <w:id w:val="151731938"/>
+                                    <w:dataBinding w:prefixMappings="xmlns:ns0='http://purl.org/dc/elements/1.1/' xmlns:ns1='http://schemas.openxmlformats.org/package/2006/metadata/core-properties' " w:xpath="/ns1:coreProperties[1]/ns0:title[1]" w:storeItemID="{6C3C8BC8-F283-45AE-878A-BAB7291924A1}"/>
+                                    <w:text/>
+                                  </w:sdtPr>
+                                  <w:sdtContent>
+                                    <w:r>
+                                      <w:rPr>
+                                        <w:color w:val="5B9BD5" w:themeColor="accent1"/>
+                                        <w:sz w:val="72"/>
+                                        <w:szCs w:val="72"/>
+                                        <w:lang w:val="ru-RU"/>
+                                      </w:rPr>
+                                      <w:t>Лабораторная</w:t>
+                                    </w:r>
+                                    <w:r>
+                                      <w:rPr>
+                                        <w:color w:val="5B9BD5" w:themeColor="accent1"/>
+                                        <w:sz w:val="72"/>
+                                        <w:szCs w:val="72"/>
+                                        <w:lang w:val="ru-RU"/>
+                                      </w:rPr>
+                                      <w:t xml:space="preserve"> рабо</w:t>
+                                    </w:r>
+                                    <w:r>
+                                      <w:rPr>
+                                        <w:color w:val="5B9BD5" w:themeColor="accent1"/>
+                                        <w:sz w:val="72"/>
+                                        <w:szCs w:val="72"/>
+                                        <w:lang w:val="ru-RU"/>
+                                      </w:rPr>
+                                      <w:t>та № L1.1</w:t>
+                                    </w:r>
+                                  </w:sdtContent>
+                                </w:sdt>
+                              </w:p>
+                              <w:sdt>
+                                <w:sdtPr>
+                                  <w:rPr>
+                                    <w:caps/>
+                                    <w:color w:val="1F3864" w:themeColor="accent5" w:themeShade="80"/>
+                                    <w:sz w:val="28"/>
+                                    <w:szCs w:val="28"/>
+                                  </w:rPr>
+                                  <w:alias w:val="Подзаголовок"/>
+                                  <w:tag w:val=""/>
+                                  <w:id w:val="-2090151685"/>
+                                  <w:dataBinding w:prefixMappings="xmlns:ns0='http://purl.org/dc/elements/1.1/' xmlns:ns1='http://schemas.openxmlformats.org/package/2006/metadata/core-properties' " w:xpath="/ns1:coreProperties[1]/ns0:subject[1]" w:storeItemID="{6C3C8BC8-F283-45AE-878A-BAB7291924A1}"/>
+                                  <w:text/>
+                                </w:sdtPr>
+                                <w:sdtContent>
+                                  <w:p>
+                                    <w:pPr>
+                                      <w:pStyle w:val="a3"/>
+                                      <w:spacing w:before="40" w:after="40"/>
+                                      <w:rPr>
+                                        <w:caps/>
+                                        <w:color w:val="1F3864" w:themeColor="accent5" w:themeShade="80"/>
+                                        <w:sz w:val="28"/>
+                                        <w:szCs w:val="28"/>
+                                        <w:lang w:val="ru-RU"/>
+                                      </w:rPr>
+                                    </w:pPr>
+                                    <w:r>
+                                      <w:rPr>
+                                        <w:caps/>
+                                        <w:color w:val="1F3864" w:themeColor="accent5" w:themeShade="80"/>
+                                        <w:sz w:val="28"/>
+                                        <w:szCs w:val="28"/>
+                                        <w:lang w:val="ru-RU"/>
+                                      </w:rPr>
+                                      <w:t>Можчиль Алексей павлович</w:t>
+                                    </w:r>
+                                  </w:p>
+                                </w:sdtContent>
+                              </w:sdt>
+                              <w:sdt>
+                                <w:sdtPr>
+                                  <w:rPr>
+                                    <w:caps/>
+                                    <w:color w:val="4472C4" w:themeColor="accent5"/>
+                                    <w:sz w:val="24"/>
+                                    <w:szCs w:val="24"/>
+                                    <w:lang w:val="ru-RU"/>
+                                  </w:rPr>
+                                  <w:alias w:val="Автор"/>
+                                  <w:tag w:val=""/>
+                                  <w:id w:val="-1536112409"/>
+                                  <w:dataBinding w:prefixMappings="xmlns:ns0='http://purl.org/dc/elements/1.1/' xmlns:ns1='http://schemas.openxmlformats.org/package/2006/metadata/core-properties' " w:xpath="/ns1:coreProperties[1]/ns0:creator[1]" w:storeItemID="{6C3C8BC8-F283-45AE-878A-BAB7291924A1}"/>
+                                  <w:text/>
+                                </w:sdtPr>
+                                <w:sdtContent>
+                                  <w:p>
+                                    <w:pPr>
+                                      <w:pStyle w:val="a3"/>
+                                      <w:spacing w:before="80" w:after="40"/>
+                                      <w:rPr>
+                                        <w:caps/>
+                                        <w:color w:val="4472C4" w:themeColor="accent5"/>
+                                        <w:sz w:val="24"/>
+                                        <w:szCs w:val="24"/>
+                                        <w:lang w:val="ru-RU"/>
+                                      </w:rPr>
+                                    </w:pPr>
+                                    <w:r>
+                                      <w:rPr>
+                                        <w:caps/>
+                                        <w:color w:val="4472C4" w:themeColor="accent5"/>
+                                        <w:sz w:val="24"/>
+                                        <w:szCs w:val="24"/>
+                                        <w:lang w:val="ru-RU"/>
+                                      </w:rPr>
+                                      <w:t>2ИСИП-619</w:t>
+                                    </w:r>
+                                  </w:p>
+                                </w:sdtContent>
+                              </w:sdt>
+                            </w:txbxContent>
+                          </wps:txbx>
+                          <wps:bodyPr rot="0" spcFirstLastPara="0" vertOverflow="overflow" horzOverflow="overflow" vert="horz" wrap="square" lIns="0" tIns="0" rIns="0" bIns="0" numCol="1" spcCol="0" rtlCol="0" fromWordArt="0" anchor="t" anchorCtr="0" forceAA="0" compatLnSpc="1">
+                            <a:prstTxWarp prst="textNoShape">
+                              <a:avLst/>
+                            </a:prstTxWarp>
+                            <a:spAutoFit/>
+                          </wps:bodyPr>
+                        </wps:wsp>
+                      </a:graphicData>
+                    </a:graphic>
+                    <wp14:sizeRelH relativeFrom="margin">
+                      <wp14:pctWidth>79000</wp14:pctWidth>
+                    </wp14:sizeRelH>
+                    <wp14:sizeRelV relativeFrom="page">
+                      <wp14:pctHeight>35000</wp14:pctHeight>
+                    </wp14:sizeRelV>
+                  </wp:anchor>
+                </w:drawing>
+              </mc:Choice>
+              <mc:Fallback>
+                <w:pict>
+                  <v:shapetype id="_x0000_t202" coordsize="21600,21600" o:spt="202" path="m,l,21600r21600,l21600,xe">
+                    <v:stroke joinstyle="miter"/>
+                    <v:path gradientshapeok="t" o:connecttype="rect"/>
+                  </v:shapetype>
+                  <v:shape id="Текстовое поле 131" o:spid="_x0000_s1026" type="#_x0000_t202" style="position:absolute;margin-left:0;margin-top:0;width:369pt;height:529.2pt;z-index:251660288;visibility:visible;mso-wrap-style:square;mso-width-percent:790;mso-height-percent:350;mso-left-percent:77;mso-top-percent:540;mso-wrap-distance-left:14.4pt;mso-wrap-distance-top:0;mso-wrap-distance-right:14.4pt;mso-wrap-distance-bottom:0;mso-position-horizontal-relative:margin;mso-position-vertical-relative:page;mso-width-percent:790;mso-height-percent:350;mso-left-percent:77;mso-top-percent:540;mso-width-relative:margin;mso-height-relative:page;v-text-anchor:top" o:gfxdata="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" filled="f" stroked="f" strokeweight=".5pt">
+                    <v:textbox style="mso-fit-shape-to-text:t" inset="0,0,0,0">
+                      <w:txbxContent>
+                        <w:p>
+                          <w:pPr>
+                            <w:pStyle w:val="a3"/>
+                            <w:spacing w:before="40" w:after="560" w:line="216" w:lineRule="auto"/>
+                            <w:rPr>
+                              <w:color w:val="5B9BD5" w:themeColor="accent1"/>
+                              <w:sz w:val="72"/>
+                              <w:szCs w:val="72"/>
+                              <w:lang w:val="ru-RU"/>
+                            </w:rPr>
+                          </w:pPr>
+                          <w:sdt>
+                            <w:sdtPr>
+                              <w:rPr>
+                                <w:color w:val="5B9BD5" w:themeColor="accent1"/>
+                                <w:sz w:val="72"/>
+                                <w:szCs w:val="72"/>
+                                <w:lang w:val="ru-RU"/>
+                              </w:rPr>
+                              <w:alias w:val="Название"/>
+                              <w:tag w:val=""/>
+                              <w:id w:val="151731938"/>
+                              <w:dataBinding w:prefixMappings="xmlns:ns0='http://purl.org/dc/elements/1.1/' xmlns:ns1='http://schemas.openxmlformats.org/package/2006/metadata/core-properties' " w:xpath="/ns1:coreProperties[1]/ns0:title[1]" w:storeItemID="{6C3C8BC8-F283-45AE-878A-BAB7291924A1}"/>
+                              <w:text/>
+                            </w:sdtPr>
+                            <w:sdtContent>
+                              <w:r>
+                                <w:rPr>
+                                  <w:color w:val="5B9BD5" w:themeColor="accent1"/>
+                                  <w:sz w:val="72"/>
+                                  <w:szCs w:val="72"/>
+                                  <w:lang w:val="ru-RU"/>
+                                </w:rPr>
+                                <w:t>Лабораторная</w:t>
+                              </w:r>
+                              <w:r>
+                                <w:rPr>
+                                  <w:color w:val="5B9BD5" w:themeColor="accent1"/>
+                                  <w:sz w:val="72"/>
+                                  <w:szCs w:val="72"/>
+                                  <w:lang w:val="ru-RU"/>
+                                </w:rPr>
+                                <w:t xml:space="preserve"> рабо</w:t>
+                              </w:r>
+                              <w:r>
+                                <w:rPr>
+                                  <w:color w:val="5B9BD5" w:themeColor="accent1"/>
+                                  <w:sz w:val="72"/>
+                                  <w:szCs w:val="72"/>
+                                  <w:lang w:val="ru-RU"/>
+                                </w:rPr>
+                                <w:t>та № L1.1</w:t>
+                              </w:r>
+                            </w:sdtContent>
+                          </w:sdt>
+                        </w:p>
+                        <w:sdt>
+                          <w:sdtPr>
+                            <w:rPr>
+                              <w:caps/>
+                              <w:color w:val="1F3864" w:themeColor="accent5" w:themeShade="80"/>
+                              <w:sz w:val="28"/>
+                              <w:szCs w:val="28"/>
+                            </w:rPr>
+                            <w:alias w:val="Подзаголовок"/>
+                            <w:tag w:val=""/>
+                            <w:id w:val="-2090151685"/>
+                            <w:dataBinding w:prefixMappings="xmlns:ns0='http://purl.org/dc/elements/1.1/' xmlns:ns1='http://schemas.openxmlformats.org/package/2006/metadata/core-properties' " w:xpath="/ns1:coreProperties[1]/ns0:subject[1]" w:storeItemID="{6C3C8BC8-F283-45AE-878A-BAB7291924A1}"/>
+                            <w:text/>
+                          </w:sdtPr>
+                          <w:sdtContent>
+                            <w:p>
+                              <w:pPr>
+                                <w:pStyle w:val="a3"/>
+                                <w:spacing w:before="40" w:after="40"/>
+                                <w:rPr>
+                                  <w:caps/>
+                                  <w:color w:val="1F3864" w:themeColor="accent5" w:themeShade="80"/>
+                                  <w:sz w:val="28"/>
+                                  <w:szCs w:val="28"/>
+                                  <w:lang w:val="ru-RU"/>
+                                </w:rPr>
+                              </w:pPr>
+                              <w:r>
+                                <w:rPr>
+                                  <w:caps/>
+                                  <w:color w:val="1F3864" w:themeColor="accent5" w:themeShade="80"/>
+                                  <w:sz w:val="28"/>
+                                  <w:szCs w:val="28"/>
+                                  <w:lang w:val="ru-RU"/>
+                                </w:rPr>
+                                <w:t>Можчиль Алексей павлович</w:t>
+                              </w:r>
+                            </w:p>
+                          </w:sdtContent>
+                        </w:sdt>
+                        <w:sdt>
+                          <w:sdtPr>
+                            <w:rPr>
+                              <w:caps/>
+                              <w:color w:val="4472C4" w:themeColor="accent5"/>
+                              <w:sz w:val="24"/>
+                              <w:szCs w:val="24"/>
+                              <w:lang w:val="ru-RU"/>
+                            </w:rPr>
+                            <w:alias w:val="Автор"/>
+                            <w:tag w:val=""/>
+                            <w:id w:val="-1536112409"/>
+                            <w:dataBinding w:prefixMappings="xmlns:ns0='http://purl.org/dc/elements/1.1/' xmlns:ns1='http://schemas.openxmlformats.org/package/2006/metadata/core-properties' " w:xpath="/ns1:coreProperties[1]/ns0:creator[1]" w:storeItemID="{6C3C8BC8-F283-45AE-878A-BAB7291924A1}"/>
+                            <w:text/>
+                          </w:sdtPr>
+                          <w:sdtContent>
+                            <w:p>
+                              <w:pPr>
+                                <w:pStyle w:val="a3"/>
+                                <w:spacing w:before="80" w:after="40"/>
+                                <w:rPr>
+                                  <w:caps/>
+                                  <w:color w:val="4472C4" w:themeColor="accent5"/>
+                                  <w:sz w:val="24"/>
+                                  <w:szCs w:val="24"/>
+                                  <w:lang w:val="ru-RU"/>
+                                </w:rPr>
+                              </w:pPr>
+                              <w:r>
+                                <w:rPr>
+                                  <w:caps/>
+                                  <w:color w:val="4472C4" w:themeColor="accent5"/>
+                                  <w:sz w:val="24"/>
+                                  <w:szCs w:val="24"/>
+                                  <w:lang w:val="ru-RU"/>
+                                </w:rPr>
+                                <w:t>2ИСИП-619</w:t>
+                              </w:r>
+                            </w:p>
+                          </w:sdtContent>
+                        </w:sdt>
+                      </w:txbxContent>
+                    </v:textbox>
+                    <w10:wrap type="square" anchorx="margin" anchory="page"/>
+                  </v:shape>
+                </w:pict>
+              </mc:Fallback>
+            </mc:AlternateContent>
+          </w:r>
+          <w:r>
+            <w:br w:type="page"/>
+          </w:r>
+        </w:p>
+      </w:sdtContent>
+    </w:sdt>
     <w:p>
-      <w:r>
-        <w:t xml:space="preserve">Игра интересная, связана с подачей энергии на опоры. Всего 10 уровень в игре и 5 попыток, дается 999 время. </w:t>
-      </w:r>
-      <w:r>
-        <w:t>К сожалению я не набрал ни одного очка, но прошел игру</w:t>
-      </w:r>
+      <w:pPr>
+        <w:rPr>
+          <w:rFonts w:ascii="Agency FB" w:hAnsi="Agency FB"/>
+          <w:sz w:val="36"/>
+          <w:szCs w:val="36"/>
+        </w:rPr>
+      </w:pPr>
+      <w:bookmarkStart w:id="0" w:name="_GoBack"/>
+      <w:bookmarkEnd w:id="0"/>
+      <w:r>
+        <w:rPr>
+          <w:rFonts w:ascii="Calibri" w:hAnsi="Calibri" w:cs="Calibri"/>
+          <w:sz w:val="36"/>
+          <w:szCs w:val="36"/>
+        </w:rPr>
+        <w:lastRenderedPageBreak/>
+        <w:t>Игра</w:t>
+      </w:r>
+      <w:r>
+        <w:rPr>
+          <w:rFonts w:ascii="Agency FB" w:hAnsi="Agency FB"/>
+          <w:sz w:val="36"/>
+          <w:szCs w:val="36"/>
+        </w:rPr>
+        <w:t xml:space="preserve"> </w:t>
+      </w:r>
+      <w:r>
+        <w:rPr>
+          <w:rFonts w:ascii="Calibri" w:hAnsi="Calibri" w:cs="Calibri"/>
+          <w:sz w:val="36"/>
+          <w:szCs w:val="36"/>
+        </w:rPr>
+        <w:t>интересная</w:t>
+      </w:r>
+      <w:r>
+        <w:rPr>
+          <w:rFonts w:ascii="Agency FB" w:hAnsi="Agency FB"/>
+          <w:sz w:val="36"/>
+          <w:szCs w:val="36"/>
+        </w:rPr>
+        <w:t xml:space="preserve">, </w:t>
+      </w:r>
+      <w:r>
+        <w:rPr>
+          <w:rFonts w:ascii="Calibri" w:hAnsi="Calibri" w:cs="Calibri"/>
+          <w:sz w:val="36"/>
+          <w:szCs w:val="36"/>
+        </w:rPr>
+        <w:t>связана</w:t>
+      </w:r>
+      <w:r>
+        <w:rPr>
+          <w:rFonts w:ascii="Agency FB" w:hAnsi="Agency FB"/>
+          <w:sz w:val="36"/>
+          <w:szCs w:val="36"/>
+        </w:rPr>
+        <w:t xml:space="preserve"> </w:t>
+      </w:r>
+      <w:r>
+        <w:rPr>
+          <w:rFonts w:ascii="Calibri" w:hAnsi="Calibri" w:cs="Calibri"/>
+          <w:sz w:val="36"/>
+          <w:szCs w:val="36"/>
+        </w:rPr>
+        <w:t>с</w:t>
+      </w:r>
+      <w:r>
+        <w:rPr>
+          <w:rFonts w:ascii="Agency FB" w:hAnsi="Agency FB"/>
+          <w:sz w:val="36"/>
+          <w:szCs w:val="36"/>
+        </w:rPr>
+        <w:t xml:space="preserve"> </w:t>
+      </w:r>
+      <w:r>
+        <w:rPr>
+          <w:rFonts w:ascii="Calibri" w:hAnsi="Calibri" w:cs="Calibri"/>
+          <w:sz w:val="36"/>
+          <w:szCs w:val="36"/>
+        </w:rPr>
+        <w:t>подачей</w:t>
+      </w:r>
+      <w:r>
+        <w:rPr>
+          <w:rFonts w:ascii="Agency FB" w:hAnsi="Agency FB"/>
+          <w:sz w:val="36"/>
+          <w:szCs w:val="36"/>
+        </w:rPr>
+        <w:t xml:space="preserve"> </w:t>
+      </w:r>
+      <w:r>
+        <w:rPr>
+          <w:rFonts w:ascii="Calibri" w:hAnsi="Calibri" w:cs="Calibri"/>
+          <w:sz w:val="36"/>
+          <w:szCs w:val="36"/>
+        </w:rPr>
+        <w:t>энергии</w:t>
+      </w:r>
+      <w:r>
+        <w:rPr>
+          <w:rFonts w:ascii="Agency FB" w:hAnsi="Agency FB"/>
+          <w:sz w:val="36"/>
+          <w:szCs w:val="36"/>
+        </w:rPr>
+        <w:t xml:space="preserve"> </w:t>
+      </w:r>
+      <w:r>
+        <w:rPr>
+          <w:rFonts w:ascii="Calibri" w:hAnsi="Calibri" w:cs="Calibri"/>
+          <w:sz w:val="36"/>
+          <w:szCs w:val="36"/>
+        </w:rPr>
+        <w:t>на</w:t>
+      </w:r>
+      <w:r>
+        <w:rPr>
+          <w:rFonts w:ascii="Agency FB" w:hAnsi="Agency FB"/>
+          <w:sz w:val="36"/>
+          <w:szCs w:val="36"/>
+        </w:rPr>
+        <w:t xml:space="preserve"> </w:t>
+      </w:r>
+      <w:r>
+        <w:rPr>
+          <w:rFonts w:ascii="Calibri" w:hAnsi="Calibri" w:cs="Calibri"/>
+          <w:sz w:val="36"/>
+          <w:szCs w:val="36"/>
+        </w:rPr>
+        <w:t>опоры</w:t>
+      </w:r>
+      <w:r>
+        <w:rPr>
+          <w:rFonts w:ascii="Agency FB" w:hAnsi="Agency FB"/>
+          <w:sz w:val="36"/>
+          <w:szCs w:val="36"/>
+        </w:rPr>
+        <w:t xml:space="preserve">. </w:t>
+      </w:r>
+      <w:r>
+        <w:rPr>
+          <w:rFonts w:ascii="Calibri" w:hAnsi="Calibri" w:cs="Calibri"/>
+          <w:sz w:val="36"/>
+          <w:szCs w:val="36"/>
+        </w:rPr>
+        <w:t>Всего</w:t>
+      </w:r>
+      <w:r>
+        <w:rPr>
+          <w:rFonts w:ascii="Agency FB" w:hAnsi="Agency FB"/>
+          <w:sz w:val="36"/>
+          <w:szCs w:val="36"/>
+        </w:rPr>
+        <w:t xml:space="preserve"> 10 </w:t>
+      </w:r>
+      <w:r>
+        <w:rPr>
+          <w:rFonts w:ascii="Calibri" w:hAnsi="Calibri" w:cs="Calibri"/>
+          <w:sz w:val="36"/>
+          <w:szCs w:val="36"/>
+        </w:rPr>
+        <w:t>уровень</w:t>
+      </w:r>
+      <w:r>
+        <w:rPr>
+          <w:rFonts w:ascii="Agency FB" w:hAnsi="Agency FB"/>
+          <w:sz w:val="36"/>
+          <w:szCs w:val="36"/>
+        </w:rPr>
+        <w:t xml:space="preserve"> </w:t>
+      </w:r>
+      <w:r>
+        <w:rPr>
+          <w:rFonts w:ascii="Calibri" w:hAnsi="Calibri" w:cs="Calibri"/>
+          <w:sz w:val="36"/>
+          <w:szCs w:val="36"/>
+        </w:rPr>
+        <w:t>в</w:t>
+      </w:r>
+      <w:r>
+        <w:rPr>
+          <w:rFonts w:ascii="Agency FB" w:hAnsi="Agency FB"/>
+          <w:sz w:val="36"/>
+          <w:szCs w:val="36"/>
+        </w:rPr>
+        <w:t xml:space="preserve"> </w:t>
+      </w:r>
+      <w:r>
+        <w:rPr>
+          <w:rFonts w:ascii="Calibri" w:hAnsi="Calibri" w:cs="Calibri"/>
+          <w:sz w:val="36"/>
+          <w:szCs w:val="36"/>
+        </w:rPr>
+        <w:t>игре</w:t>
+      </w:r>
+      <w:r>
+        <w:rPr>
+          <w:rFonts w:ascii="Agency FB" w:hAnsi="Agency FB"/>
+          <w:sz w:val="36"/>
+          <w:szCs w:val="36"/>
+        </w:rPr>
+        <w:t xml:space="preserve"> </w:t>
+      </w:r>
+      <w:r>
+        <w:rPr>
+          <w:rFonts w:ascii="Calibri" w:hAnsi="Calibri" w:cs="Calibri"/>
+          <w:sz w:val="36"/>
+          <w:szCs w:val="36"/>
+        </w:rPr>
+        <w:t>и</w:t>
+      </w:r>
+      <w:r>
+        <w:rPr>
+          <w:rFonts w:ascii="Agency FB" w:hAnsi="Agency FB"/>
+          <w:sz w:val="36"/>
+          <w:szCs w:val="36"/>
+        </w:rPr>
+        <w:t xml:space="preserve"> 5 </w:t>
+      </w:r>
+      <w:r>
+        <w:rPr>
+          <w:rFonts w:ascii="Calibri" w:hAnsi="Calibri" w:cs="Calibri"/>
+          <w:sz w:val="36"/>
+          <w:szCs w:val="36"/>
+        </w:rPr>
+        <w:t>попыток</w:t>
+      </w:r>
+      <w:r>
+        <w:rPr>
+          <w:rFonts w:ascii="Agency FB" w:hAnsi="Agency FB"/>
+          <w:sz w:val="36"/>
+          <w:szCs w:val="36"/>
+        </w:rPr>
+        <w:t xml:space="preserve">, </w:t>
+      </w:r>
+      <w:r>
+        <w:rPr>
+          <w:rFonts w:ascii="Calibri" w:hAnsi="Calibri" w:cs="Calibri"/>
+          <w:sz w:val="36"/>
+          <w:szCs w:val="36"/>
+        </w:rPr>
+        <w:t>дается</w:t>
+      </w:r>
+      <w:r>
+        <w:rPr>
+          <w:rFonts w:ascii="Agency FB" w:hAnsi="Agency FB"/>
+          <w:sz w:val="36"/>
+          <w:szCs w:val="36"/>
+        </w:rPr>
+        <w:t xml:space="preserve"> 999 </w:t>
+      </w:r>
+      <w:r>
+        <w:rPr>
+          <w:rFonts w:ascii="Calibri" w:hAnsi="Calibri" w:cs="Calibri"/>
+          <w:sz w:val="36"/>
+          <w:szCs w:val="36"/>
+        </w:rPr>
+        <w:t>время</w:t>
+      </w:r>
+      <w:r>
+        <w:rPr>
+          <w:rFonts w:ascii="Agency FB" w:hAnsi="Agency FB"/>
+          <w:sz w:val="36"/>
+          <w:szCs w:val="36"/>
+        </w:rPr>
+        <w:t xml:space="preserve">. </w:t>
+      </w:r>
+      <w:r>
+        <w:rPr>
+          <w:rFonts w:ascii="Calibri" w:hAnsi="Calibri" w:cs="Calibri"/>
+          <w:sz w:val="36"/>
+          <w:szCs w:val="36"/>
+        </w:rPr>
+        <w:t>К</w:t>
+      </w:r>
+      <w:r>
+        <w:rPr>
+          <w:rFonts w:ascii="Agency FB" w:hAnsi="Agency FB"/>
+          <w:sz w:val="36"/>
+          <w:szCs w:val="36"/>
+        </w:rPr>
+        <w:t xml:space="preserve"> </w:t>
+      </w:r>
+      <w:r>
+        <w:rPr>
+          <w:rFonts w:ascii="Calibri" w:hAnsi="Calibri" w:cs="Calibri"/>
+          <w:sz w:val="36"/>
+          <w:szCs w:val="36"/>
+        </w:rPr>
+        <w:t>сожалению</w:t>
+      </w:r>
+      <w:r>
+        <w:rPr>
+          <w:rFonts w:ascii="Agency FB" w:hAnsi="Agency FB"/>
+          <w:sz w:val="36"/>
+          <w:szCs w:val="36"/>
+        </w:rPr>
+        <w:t xml:space="preserve">, </w:t>
+      </w:r>
+      <w:r>
+        <w:rPr>
+          <w:rFonts w:ascii="Calibri" w:hAnsi="Calibri" w:cs="Calibri"/>
+          <w:sz w:val="36"/>
+          <w:szCs w:val="36"/>
+        </w:rPr>
+        <w:t>я</w:t>
+      </w:r>
+      <w:r>
+        <w:rPr>
+          <w:rFonts w:ascii="Agency FB" w:hAnsi="Agency FB"/>
+          <w:sz w:val="36"/>
+          <w:szCs w:val="36"/>
+        </w:rPr>
+        <w:t xml:space="preserve"> </w:t>
+      </w:r>
+      <w:r>
+        <w:rPr>
+          <w:rFonts w:ascii="Calibri" w:hAnsi="Calibri" w:cs="Calibri"/>
+          <w:sz w:val="36"/>
+          <w:szCs w:val="36"/>
+        </w:rPr>
+        <w:t>не</w:t>
+      </w:r>
+      <w:r>
+        <w:rPr>
+          <w:rFonts w:ascii="Agency FB" w:hAnsi="Agency FB"/>
+          <w:sz w:val="36"/>
+          <w:szCs w:val="36"/>
+        </w:rPr>
+        <w:t xml:space="preserve"> </w:t>
+      </w:r>
+      <w:r>
+        <w:rPr>
+          <w:rFonts w:ascii="Calibri" w:hAnsi="Calibri" w:cs="Calibri"/>
+          <w:sz w:val="36"/>
+          <w:szCs w:val="36"/>
+        </w:rPr>
+        <w:t>набрал</w:t>
+      </w:r>
+      <w:r>
+        <w:rPr>
+          <w:rFonts w:ascii="Agency FB" w:hAnsi="Agency FB"/>
+          <w:sz w:val="36"/>
+          <w:szCs w:val="36"/>
+        </w:rPr>
+        <w:t xml:space="preserve"> </w:t>
+      </w:r>
+      <w:r>
+        <w:rPr>
+          <w:rFonts w:ascii="Calibri" w:hAnsi="Calibri" w:cs="Calibri"/>
+          <w:sz w:val="36"/>
+          <w:szCs w:val="36"/>
+        </w:rPr>
+        <w:t>ни</w:t>
+      </w:r>
+      <w:r>
+        <w:rPr>
+          <w:rFonts w:ascii="Agency FB" w:hAnsi="Agency FB"/>
+          <w:sz w:val="36"/>
+          <w:szCs w:val="36"/>
+        </w:rPr>
+        <w:t xml:space="preserve"> </w:t>
+      </w:r>
+      <w:r>
+        <w:rPr>
+          <w:rFonts w:ascii="Calibri" w:hAnsi="Calibri" w:cs="Calibri"/>
+          <w:sz w:val="36"/>
+          <w:szCs w:val="36"/>
+        </w:rPr>
+        <w:t>одного</w:t>
+      </w:r>
+      <w:r>
+        <w:rPr>
+          <w:rFonts w:ascii="Agency FB" w:hAnsi="Agency FB"/>
+          <w:sz w:val="36"/>
+          <w:szCs w:val="36"/>
+        </w:rPr>
+        <w:t xml:space="preserve"> </w:t>
+      </w:r>
+      <w:r>
+        <w:rPr>
+          <w:rFonts w:ascii="Calibri" w:hAnsi="Calibri" w:cs="Calibri"/>
+          <w:sz w:val="36"/>
+          <w:szCs w:val="36"/>
+        </w:rPr>
+        <w:t>очка</w:t>
+      </w:r>
+      <w:r>
+        <w:rPr>
+          <w:rFonts w:ascii="Agency FB" w:hAnsi="Agency FB"/>
+          <w:sz w:val="36"/>
+          <w:szCs w:val="36"/>
+        </w:rPr>
+        <w:t xml:space="preserve">, </w:t>
+      </w:r>
+      <w:r>
+        <w:rPr>
+          <w:rFonts w:ascii="Calibri" w:hAnsi="Calibri" w:cs="Calibri"/>
+          <w:sz w:val="36"/>
+          <w:szCs w:val="36"/>
+        </w:rPr>
+        <w:t>но</w:t>
+      </w:r>
+      <w:r>
+        <w:rPr>
+          <w:rFonts w:ascii="Agency FB" w:hAnsi="Agency FB"/>
+          <w:sz w:val="36"/>
+          <w:szCs w:val="36"/>
+        </w:rPr>
+        <w:t xml:space="preserve"> </w:t>
+      </w:r>
+      <w:r>
+        <w:rPr>
+          <w:rFonts w:ascii="Calibri" w:hAnsi="Calibri" w:cs="Calibri"/>
+          <w:sz w:val="36"/>
+          <w:szCs w:val="36"/>
+        </w:rPr>
+        <w:t>прошел</w:t>
+      </w:r>
+      <w:r>
+        <w:rPr>
+          <w:rFonts w:ascii="Agency FB" w:hAnsi="Agency FB"/>
+          <w:sz w:val="36"/>
+          <w:szCs w:val="36"/>
+        </w:rPr>
+        <w:t xml:space="preserve"> </w:t>
+      </w:r>
+      <w:r>
+        <w:rPr>
+          <w:rFonts w:ascii="Calibri" w:hAnsi="Calibri" w:cs="Calibri"/>
+          <w:sz w:val="36"/>
+          <w:szCs w:val="36"/>
+        </w:rPr>
+        <w:t>игру</w:t>
+      </w:r>
+    </w:p>
+    <w:p>
       <w:r>
         <w:rPr>
           <w:noProof/>
@@ -50,13 +880,13 @@
           </wp:inline>
         </w:drawing>
       </w:r>
-      <w:bookmarkStart w:id="0" w:name="_GoBack"/>
-      <w:bookmarkEnd w:id="0"/>
     </w:p>
     <w:sectPr>
       <w:pgSz w:w="11906" w:h="16838"/>
       <w:pgMar w:top="1134" w:right="850" w:bottom="1134" w:left="1701" w:header="708" w:footer="708" w:gutter="0"/>
+      <w:pgNumType w:start="0"/>
       <w:cols w:space="708"/>
+      <w:titlePg/>
       <w:docGrid w:linePitch="360"/>
     </w:sectPr>
   </w:body>
@@ -484,6 +1314,31 @@
     <w:semiHidden/>
     <w:unhideWhenUsed/>
   </w:style>
+  <w:style w:type="paragraph" w:styleId="a3">
+    <w:name w:val="No Spacing"/>
+    <w:link w:val="a4"/>
+    <w:uiPriority w:val="1"/>
+    <w:qFormat/>
+    <w:rsid w:val="00087A8E"/>
+    <w:pPr>
+      <w:spacing w:after="0" w:line="240" w:lineRule="auto"/>
+    </w:pPr>
+    <w:rPr>
+      <w:rFonts w:eastAsiaTheme="minorEastAsia"/>
+      <w:lang w:val="en-US"/>
+    </w:rPr>
+  </w:style>
+  <w:style w:type="character" w:customStyle="1" w:styleId="a4">
+    <w:name w:val="Без интервала Знак"/>
+    <w:basedOn w:val="a0"/>
+    <w:link w:val="a3"/>
+    <w:uiPriority w:val="1"/>
+    <w:rsid w:val="00087A8E"/>
+    <w:rPr>
+      <w:rFonts w:eastAsiaTheme="minorEastAsia"/>
+      <w:lang w:val="en-US"/>
+    </w:rPr>
+  </w:style>
 </w:styles>
 </file>
 
